--- a/ReplacingVar2Var/output.docx
+++ b/ReplacingVar2Var/output.docx
@@ -13,17 +13,17 @@
     </w:p>
     <w:p>
       <w:r>
-        <w:t>Employee Name: John Doe</w:t>
+        <w:t xml:space="preserve">Employee Name: Jane Doe</w:t>
       </w:r>
     </w:p>
     <w:p>
       <w:r>
-        <w:t>Date of Birth: 1990-01-01</w:t>
+        <w:t xml:space="preserve">Date of Birth: 1990-01-01</w:t>
       </w:r>
     </w:p>
     <w:p>
       <w:r>
-        <w:t>Employee ID: EMP12345</w:t>
+        <w:t xml:space="preserve">Employee ID: EMP12345</w:t>
       </w:r>
     </w:p>
     <w:p/>
@@ -62,7 +62,7 @@
           </w:tcPr>
           <w:p>
             <w:r>
-              <w:t>Engineering</w:t>
+              <w:t xml:space="preserve">Engineering</w:t>
             </w:r>
           </w:p>
         </w:tc>
@@ -84,7 +84,7 @@
           </w:tcPr>
           <w:p>
             <w:r>
-              <w:t>Senior Software Engineer</w:t>
+              <w:t xml:space="preserve">Senior Software Engineer</w:t>
             </w:r>
           </w:p>
         </w:tc>
@@ -106,7 +106,7 @@
           </w:tcPr>
           <w:p>
             <w:r>
-              <w:t>95000</w:t>
+              <w:t xml:space="preserve">95000</w:t>
             </w:r>
           </w:p>
         </w:tc>
@@ -128,7 +128,7 @@
           </w:tcPr>
           <w:p>
             <w:r>
-              <w:t>2020-06-15</w:t>
+              <w:t xml:space="preserve">2020-06-15</w:t>
             </w:r>
           </w:p>
         </w:tc>
@@ -150,7 +150,7 @@
           </w:tcPr>
           <w:p>
             <w:r>
-              <w:t>Jane Smith</w:t>
+              <w:t xml:space="preserve">Jane Smith</w:t>
             </w:r>
           </w:p>
         </w:tc>
@@ -164,7 +164,7 @@
     </w:p>
     <w:p>
       <w:r>
-        <w:t>Generated for: John Doe (ID: EMP12345)</w:t>
+        <w:t xml:space="preserve">Generated for: Jane Doe (ID: EMP12345)</w:t>
       </w:r>
     </w:p>
     <w:sectPr>
